--- a/Apache/Apache.docx
+++ b/Apache/Apache.docx
@@ -8,10 +8,10 @@
           <w:noProof/>
         </w:rPr>
         <w:drawing>
-          <wp:inline distT="0" distB="0" distL="0" distR="0" wp14:anchorId="506165BE" wp14:editId="0D7D07AA">
-            <wp:extent cx="6858000" cy="8999855"/>
-            <wp:effectExtent l="0" t="0" r="0" b="0"/>
-            <wp:docPr id="1" name="Picture 1" descr="Macintosh HD:Users:hiroko:Desktop:Screen Shot 2017-10-31 at 9.52.44 PM.png"/>
+          <wp:inline distT="0" distB="0" distL="0" distR="0" wp14:anchorId="7874C5D8" wp14:editId="21C7CD79">
+            <wp:extent cx="5232400" cy="9135745"/>
+            <wp:effectExtent l="0" t="0" r="0" b="8255"/>
+            <wp:docPr id="5" name="Picture 5" descr="Macintosh HD:Users:hiroko:Desktop:Screen Shot 2017-11-07 at 8.28.37 AM.png"/>
             <wp:cNvGraphicFramePr>
               <a:graphicFrameLocks xmlns:a="http://schemas.openxmlformats.org/drawingml/2006/main" noChangeAspect="1"/>
             </wp:cNvGraphicFramePr>
@@ -19,7 +19,7 @@
               <a:graphicData uri="http://schemas.openxmlformats.org/drawingml/2006/picture">
                 <pic:pic xmlns:pic="http://schemas.openxmlformats.org/drawingml/2006/picture">
                   <pic:nvPicPr>
-                    <pic:cNvPr id="0" name="Picture 1" descr="Macintosh HD:Users:hiroko:Desktop:Screen Shot 2017-10-31 at 9.52.44 PM.png"/>
+                    <pic:cNvPr id="0" name="Picture 3" descr="Macintosh HD:Users:hiroko:Desktop:Screen Shot 2017-11-07 at 8.28.37 AM.png"/>
                     <pic:cNvPicPr>
                       <a:picLocks noChangeAspect="1" noChangeArrowheads="1"/>
                     </pic:cNvPicPr>
@@ -40,7 +40,7 @@
                   <pic:spPr bwMode="auto">
                     <a:xfrm>
                       <a:off x="0" y="0"/>
-                      <a:ext cx="6858000" cy="8999855"/>
+                      <a:ext cx="5232400" cy="9135745"/>
                     </a:xfrm>
                     <a:prstGeom prst="rect">
                       <a:avLst/>
@@ -56,6 +56,8 @@
           </wp:inline>
         </w:drawing>
       </w:r>
+      <w:bookmarkStart w:id="0" w:name="_GoBack"/>
+      <w:bookmarkEnd w:id="0"/>
     </w:p>
     <w:p>
       <w:r>
@@ -64,10 +66,10 @@
         </w:rPr>
         <w:lastRenderedPageBreak/>
         <w:drawing>
-          <wp:inline distT="0" distB="0" distL="0" distR="0" wp14:anchorId="43648B89" wp14:editId="23E21F59">
-            <wp:extent cx="6070600" cy="3954145"/>
+          <wp:inline distT="0" distB="0" distL="0" distR="0" wp14:anchorId="21FB4827" wp14:editId="2C07180E">
+            <wp:extent cx="6350000" cy="4106545"/>
             <wp:effectExtent l="0" t="0" r="0" b="8255"/>
-            <wp:docPr id="2" name="Picture 2" descr="Macintosh HD:Users:hiroko:Desktop:Screen Shot 2017-10-31 at 9.54.19 PM.png"/>
+            <wp:docPr id="6" name="Picture 6" descr="Macintosh HD:Users:hiroko:Desktop:Screen Shot 2017-11-07 at 8.28.54 AM.png"/>
             <wp:cNvGraphicFramePr>
               <a:graphicFrameLocks xmlns:a="http://schemas.openxmlformats.org/drawingml/2006/main" noChangeAspect="1"/>
             </wp:cNvGraphicFramePr>
@@ -75,7 +77,7 @@
               <a:graphicData uri="http://schemas.openxmlformats.org/drawingml/2006/picture">
                 <pic:pic xmlns:pic="http://schemas.openxmlformats.org/drawingml/2006/picture">
                   <pic:nvPicPr>
-                    <pic:cNvPr id="0" name="Picture 2" descr="Macintosh HD:Users:hiroko:Desktop:Screen Shot 2017-10-31 at 9.54.19 PM.png"/>
+                    <pic:cNvPr id="0" name="Picture 4" descr="Macintosh HD:Users:hiroko:Desktop:Screen Shot 2017-11-07 at 8.28.54 AM.png"/>
                     <pic:cNvPicPr>
                       <a:picLocks noChangeAspect="1" noChangeArrowheads="1"/>
                     </pic:cNvPicPr>
@@ -96,7 +98,7 @@
                   <pic:spPr bwMode="auto">
                     <a:xfrm>
                       <a:off x="0" y="0"/>
-                      <a:ext cx="6070600" cy="3954145"/>
+                      <a:ext cx="6350000" cy="4106545"/>
                     </a:xfrm>
                     <a:prstGeom prst="rect">
                       <a:avLst/>
@@ -112,8 +114,6 @@
           </wp:inline>
         </w:drawing>
       </w:r>
-      <w:bookmarkStart w:id="0" w:name="_GoBack"/>
-      <w:bookmarkEnd w:id="0"/>
     </w:p>
     <w:sectPr>
       <w:footerReference w:type="even" r:id="rId9"/>
